--- a/Slide & diagrams/Diagrams.docx
+++ b/Slide & diagrams/Diagrams.docx
@@ -52,6 +52,7 @@
           <w:rFonts w:cstheme="minorHAnsi"/>
           <w:b/>
           <w:bCs/>
+          <w:noProof/>
           <w:sz w:val="32"/>
           <w:szCs w:val="32"/>
         </w:rPr>
@@ -151,7 +152,6 @@
     </w:p>
     <w:p>
       <w:pPr>
-        <w:ind w:left="720" w:hanging="360"/>
         <w:rPr>
           <w:rFonts w:cstheme="minorHAnsi"/>
           <w:b/>
@@ -162,13 +162,18 @@
       </w:pPr>
       <w:r>
         <w:rPr>
+          <w:rFonts w:cstheme="minorHAnsi"/>
+          <w:b/>
+          <w:bCs/>
           <w:noProof/>
+          <w:sz w:val="32"/>
+          <w:szCs w:val="32"/>
         </w:rPr>
         <w:drawing>
-          <wp:inline distT="0" distB="0" distL="0" distR="0" wp14:anchorId="15F2B12C" wp14:editId="24DCEE04">
-            <wp:extent cx="5943600" cy="4942205"/>
+          <wp:inline distT="0" distB="0" distL="0" distR="0" wp14:anchorId="79A50B5C" wp14:editId="33CEE0F6">
+            <wp:extent cx="5943600" cy="5439410"/>
             <wp:effectExtent l="0" t="0" r="0" b="0"/>
-            <wp:docPr id="231686461" name="Picture 1" descr="A diagram of a computer flowchart&#10;&#10;Description automatically generated"/>
+            <wp:docPr id="9" name="Picture 9" descr="A diagram of a computer&#10;&#10;Description automatically generated"/>
             <wp:cNvGraphicFramePr>
               <a:graphicFrameLocks xmlns:a="http://schemas.openxmlformats.org/drawingml/2006/main" noChangeAspect="1"/>
             </wp:cNvGraphicFramePr>
@@ -176,10 +181,8 @@
               <a:graphicData uri="http://schemas.openxmlformats.org/drawingml/2006/picture">
                 <pic:pic xmlns:pic="http://schemas.openxmlformats.org/drawingml/2006/picture">
                   <pic:nvPicPr>
-                    <pic:cNvPr id="231686461" name="Picture 1" descr="A diagram of a computer flowchart&#10;&#10;Description automatically generated"/>
-                    <pic:cNvPicPr>
-                      <a:picLocks noChangeAspect="1" noChangeArrowheads="1"/>
-                    </pic:cNvPicPr>
+                    <pic:cNvPr id="9" name="Picture 9" descr="A diagram of a computer&#10;&#10;Description automatically generated"/>
+                    <pic:cNvPicPr/>
                   </pic:nvPicPr>
                   <pic:blipFill>
                     <a:blip r:embed="rId6" cstate="print">
@@ -189,174 +192,6 @@
                         </a:ext>
                       </a:extLst>
                     </a:blip>
-                    <a:srcRect/>
-                    <a:stretch>
-                      <a:fillRect/>
-                    </a:stretch>
-                  </pic:blipFill>
-                  <pic:spPr bwMode="auto">
-                    <a:xfrm>
-                      <a:off x="0" y="0"/>
-                      <a:ext cx="5943600" cy="4942205"/>
-                    </a:xfrm>
-                    <a:prstGeom prst="rect">
-                      <a:avLst/>
-                    </a:prstGeom>
-                    <a:noFill/>
-                    <a:ln>
-                      <a:noFill/>
-                    </a:ln>
-                  </pic:spPr>
-                </pic:pic>
-              </a:graphicData>
-            </a:graphic>
-          </wp:inline>
-        </w:drawing>
-      </w:r>
-    </w:p>
-    <w:p>
-      <w:pPr>
-        <w:ind w:left="720" w:hanging="360"/>
-        <w:rPr>
-          <w:rFonts w:cstheme="minorHAnsi"/>
-          <w:b/>
-          <w:bCs/>
-          <w:sz w:val="32"/>
-          <w:szCs w:val="32"/>
-        </w:rPr>
-      </w:pPr>
-      <w:r>
-        <w:rPr>
-          <w:noProof/>
-        </w:rPr>
-        <w:lastRenderedPageBreak/>
-        <w:drawing>
-          <wp:inline distT="0" distB="0" distL="0" distR="0" wp14:anchorId="486A832F" wp14:editId="56EEDE8F">
-            <wp:extent cx="5943600" cy="4677410"/>
-            <wp:effectExtent l="0" t="0" r="0" b="8890"/>
-            <wp:docPr id="1016811915" name="Picture 2" descr="A screenshot of a computer&#10;&#10;Description automatically generated"/>
-            <wp:cNvGraphicFramePr>
-              <a:graphicFrameLocks xmlns:a="http://schemas.openxmlformats.org/drawingml/2006/main" noChangeAspect="1"/>
-            </wp:cNvGraphicFramePr>
-            <a:graphic xmlns:a="http://schemas.openxmlformats.org/drawingml/2006/main">
-              <a:graphicData uri="http://schemas.openxmlformats.org/drawingml/2006/picture">
-                <pic:pic xmlns:pic="http://schemas.openxmlformats.org/drawingml/2006/picture">
-                  <pic:nvPicPr>
-                    <pic:cNvPr id="1016811915" name="Picture 2" descr="A screenshot of a computer&#10;&#10;Description automatically generated"/>
-                    <pic:cNvPicPr>
-                      <a:picLocks noChangeAspect="1" noChangeArrowheads="1"/>
-                    </pic:cNvPicPr>
-                  </pic:nvPicPr>
-                  <pic:blipFill>
-                    <a:blip r:embed="rId7" cstate="print">
-                      <a:extLst>
-                        <a:ext uri="{28A0092B-C50C-407E-A947-70E740481C1C}">
-                          <a14:useLocalDpi xmlns:a14="http://schemas.microsoft.com/office/drawing/2010/main" val="0"/>
-                        </a:ext>
-                      </a:extLst>
-                    </a:blip>
-                    <a:srcRect/>
-                    <a:stretch>
-                      <a:fillRect/>
-                    </a:stretch>
-                  </pic:blipFill>
-                  <pic:spPr bwMode="auto">
-                    <a:xfrm>
-                      <a:off x="0" y="0"/>
-                      <a:ext cx="5943600" cy="4677410"/>
-                    </a:xfrm>
-                    <a:prstGeom prst="rect">
-                      <a:avLst/>
-                    </a:prstGeom>
-                    <a:noFill/>
-                    <a:ln>
-                      <a:noFill/>
-                    </a:ln>
-                  </pic:spPr>
-                </pic:pic>
-              </a:graphicData>
-            </a:graphic>
-          </wp:inline>
-        </w:drawing>
-      </w:r>
-    </w:p>
-    <w:p>
-      <w:pPr>
-        <w:rPr>
-          <w:rFonts w:cstheme="minorHAnsi"/>
-          <w:b/>
-          <w:bCs/>
-          <w:sz w:val="32"/>
-          <w:szCs w:val="32"/>
-        </w:rPr>
-      </w:pPr>
-      <w:r>
-        <w:rPr>
-          <w:rFonts w:cstheme="minorHAnsi"/>
-          <w:b/>
-          <w:bCs/>
-          <w:sz w:val="32"/>
-          <w:szCs w:val="32"/>
-        </w:rPr>
-        <w:br w:type="page"/>
-      </w:r>
-    </w:p>
-    <w:p>
-      <w:pPr>
-        <w:rPr>
-          <w:rFonts w:cstheme="minorHAnsi"/>
-          <w:b/>
-          <w:bCs/>
-          <w:sz w:val="32"/>
-          <w:szCs w:val="32"/>
-        </w:rPr>
-      </w:pPr>
-      <w:r>
-        <w:rPr>
-          <w:rFonts w:cstheme="minorHAnsi"/>
-          <w:b/>
-          <w:bCs/>
-          <w:sz w:val="32"/>
-          <w:szCs w:val="32"/>
-        </w:rPr>
-        <w:lastRenderedPageBreak/>
-        <w:t>Sequence Diagram</w:t>
-      </w:r>
-    </w:p>
-    <w:p>
-      <w:pPr>
-        <w:pStyle w:val="ListParagraph"/>
-        <w:numPr>
-          <w:ilvl w:val="0"/>
-          <w:numId w:val="1"/>
-        </w:numPr>
-      </w:pPr>
-      <w:r>
-        <w:t>Login</w:t>
-      </w:r>
-    </w:p>
-    <w:p>
-      <w:r>
-        <w:rPr>
-          <w:noProof/>
-        </w:rPr>
-        <w:drawing>
-          <wp:inline distT="0" distB="0" distL="0" distR="0" wp14:anchorId="04B9AE5D" wp14:editId="2E4F8277">
-            <wp:extent cx="5943600" cy="3849370"/>
-            <wp:effectExtent l="0" t="0" r="0" b="0"/>
-            <wp:docPr id="205328162" name="Picture 1" descr="A diagram of a project&#10;&#10;Description automatically generated"/>
-            <wp:cNvGraphicFramePr>
-              <a:graphicFrameLocks xmlns:a="http://schemas.openxmlformats.org/drawingml/2006/main" noChangeAspect="1"/>
-            </wp:cNvGraphicFramePr>
-            <a:graphic xmlns:a="http://schemas.openxmlformats.org/drawingml/2006/main">
-              <a:graphicData uri="http://schemas.openxmlformats.org/drawingml/2006/picture">
-                <pic:pic xmlns:pic="http://schemas.openxmlformats.org/drawingml/2006/picture">
-                  <pic:nvPicPr>
-                    <pic:cNvPr id="205328162" name="Picture 1" descr="A diagram of a project&#10;&#10;Description automatically generated"/>
-                    <pic:cNvPicPr/>
-                  </pic:nvPicPr>
-                  <pic:blipFill>
-                    <a:blip r:embed="rId8"/>
                     <a:stretch>
                       <a:fillRect/>
                     </a:stretch>
@@ -364,7 +199,7 @@
                   <pic:spPr>
                     <a:xfrm>
                       <a:off x="0" y="0"/>
-                      <a:ext cx="5943600" cy="3849370"/>
+                      <a:ext cx="5943600" cy="5439410"/>
                     </a:xfrm>
                     <a:prstGeom prst="rect">
                       <a:avLst/>
@@ -378,8 +213,46 @@
       </w:r>
     </w:p>
     <w:p>
-      <w:r>
+      <w:pPr>
+        <w:rPr>
+          <w:rFonts w:cstheme="minorHAnsi"/>
+          <w:b/>
+          <w:bCs/>
+          <w:sz w:val="32"/>
+          <w:szCs w:val="32"/>
+        </w:rPr>
+      </w:pPr>
+      <w:r>
+        <w:rPr>
+          <w:rFonts w:cstheme="minorHAnsi"/>
+          <w:b/>
+          <w:bCs/>
+          <w:sz w:val="32"/>
+          <w:szCs w:val="32"/>
+        </w:rPr>
         <w:br w:type="page"/>
+      </w:r>
+    </w:p>
+    <w:p>
+      <w:pPr>
+        <w:rPr>
+          <w:rFonts w:cstheme="minorHAnsi"/>
+          <w:b/>
+          <w:bCs/>
+          <w:sz w:val="32"/>
+          <w:szCs w:val="32"/>
+        </w:rPr>
+      </w:pPr>
+      <w:r>
+        <w:rPr>
+          <w:rFonts w:cstheme="minorHAnsi"/>
+          <w:b/>
+          <w:bCs/>
+          <w:sz w:val="32"/>
+          <w:szCs w:val="32"/>
+        </w:rPr>
+        <w:lastRenderedPageBreak/>
+        <w:t>Sequence Diagram</w:t>
       </w:r>
     </w:p>
     <w:p>
@@ -391,8 +264,7 @@
         </w:numPr>
       </w:pPr>
       <w:r>
-        <w:lastRenderedPageBreak/>
-        <w:t>Add Member</w:t>
+        <w:t>Login</w:t>
       </w:r>
     </w:p>
     <w:p>
@@ -401,10 +273,10 @@
           <w:noProof/>
         </w:rPr>
         <w:drawing>
-          <wp:inline distT="0" distB="0" distL="0" distR="0" wp14:anchorId="68AD3403" wp14:editId="1D72C4A6">
-            <wp:extent cx="5975728" cy="3920613"/>
-            <wp:effectExtent l="0" t="0" r="6350" b="3810"/>
-            <wp:docPr id="858570038" name="Picture 1" descr="A screenshot of a computer screen&#10;&#10;Description automatically generated"/>
+          <wp:inline distT="0" distB="0" distL="0" distR="0" wp14:anchorId="01949F8E" wp14:editId="162B3746">
+            <wp:extent cx="5943600" cy="4422140"/>
+            <wp:effectExtent l="0" t="0" r="0" b="0"/>
+            <wp:docPr id="1" name="Picture 1" descr="A screenshot of a computer screen&#10;&#10;Description automatically generated"/>
             <wp:cNvGraphicFramePr>
               <a:graphicFrameLocks xmlns:a="http://schemas.openxmlformats.org/drawingml/2006/main" noChangeAspect="1"/>
             </wp:cNvGraphicFramePr>
@@ -412,11 +284,17 @@
               <a:graphicData uri="http://schemas.openxmlformats.org/drawingml/2006/picture">
                 <pic:pic xmlns:pic="http://schemas.openxmlformats.org/drawingml/2006/picture">
                   <pic:nvPicPr>
-                    <pic:cNvPr id="858570038" name="Picture 1" descr="A screenshot of a computer screen&#10;&#10;Description automatically generated"/>
+                    <pic:cNvPr id="1" name="Picture 1" descr="A screenshot of a computer screen&#10;&#10;Description automatically generated"/>
                     <pic:cNvPicPr/>
                   </pic:nvPicPr>
                   <pic:blipFill>
-                    <a:blip r:embed="rId9"/>
+                    <a:blip r:embed="rId7" cstate="print">
+                      <a:extLst>
+                        <a:ext uri="{28A0092B-C50C-407E-A947-70E740481C1C}">
+                          <a14:useLocalDpi xmlns:a14="http://schemas.microsoft.com/office/drawing/2010/main" val="0"/>
+                        </a:ext>
+                      </a:extLst>
+                    </a:blip>
                     <a:stretch>
                       <a:fillRect/>
                     </a:stretch>
@@ -424,7 +302,7 @@
                   <pic:spPr>
                     <a:xfrm>
                       <a:off x="0" y="0"/>
-                      <a:ext cx="5999650" cy="3936308"/>
+                      <a:ext cx="5943600" cy="4422140"/>
                     </a:xfrm>
                     <a:prstGeom prst="rect">
                       <a:avLst/>
@@ -438,6 +316,11 @@
       </w:r>
     </w:p>
     <w:p>
+      <w:r>
+        <w:br w:type="page"/>
+      </w:r>
+    </w:p>
+    <w:p>
       <w:pPr>
         <w:pStyle w:val="ListParagraph"/>
         <w:numPr>
@@ -446,13 +329,9 @@
         </w:numPr>
       </w:pPr>
       <w:r>
-        <w:t xml:space="preserve">Add new </w:t>
-      </w:r>
-      <w:proofErr w:type="gramStart"/>
-      <w:r>
-        <w:t>book</w:t>
-      </w:r>
-      <w:proofErr w:type="gramEnd"/>
+        <w:lastRenderedPageBreak/>
+        <w:t>Add Member</w:t>
+      </w:r>
     </w:p>
     <w:p>
       <w:r>
@@ -460,10 +339,10 @@
           <w:noProof/>
         </w:rPr>
         <w:drawing>
-          <wp:inline distT="0" distB="0" distL="0" distR="0" wp14:anchorId="23C3C33E" wp14:editId="5A7CC153">
-            <wp:extent cx="6046947" cy="3528678"/>
-            <wp:effectExtent l="0" t="0" r="0" b="0"/>
-            <wp:docPr id="2015864517" name="Picture 1" descr="A diagram with lines and dots&#10;&#10;Description automatically generated with medium confidence"/>
+          <wp:inline distT="0" distB="0" distL="0" distR="0" wp14:anchorId="13682821" wp14:editId="04D869C8">
+            <wp:extent cx="5943600" cy="3079750"/>
+            <wp:effectExtent l="0" t="0" r="0" b="6350"/>
+            <wp:docPr id="2" name="Picture 2" descr="A diagram of a project&#10;&#10;Description automatically generated"/>
             <wp:cNvGraphicFramePr>
               <a:graphicFrameLocks xmlns:a="http://schemas.openxmlformats.org/drawingml/2006/main" noChangeAspect="1"/>
             </wp:cNvGraphicFramePr>
@@ -471,11 +350,17 @@
               <a:graphicData uri="http://schemas.openxmlformats.org/drawingml/2006/picture">
                 <pic:pic xmlns:pic="http://schemas.openxmlformats.org/drawingml/2006/picture">
                   <pic:nvPicPr>
-                    <pic:cNvPr id="2015864517" name="Picture 1" descr="A diagram with lines and dots&#10;&#10;Description automatically generated with medium confidence"/>
+                    <pic:cNvPr id="2" name="Picture 2" descr="A diagram of a project&#10;&#10;Description automatically generated"/>
                     <pic:cNvPicPr/>
                   </pic:nvPicPr>
                   <pic:blipFill>
-                    <a:blip r:embed="rId10"/>
+                    <a:blip r:embed="rId8" cstate="print">
+                      <a:extLst>
+                        <a:ext uri="{28A0092B-C50C-407E-A947-70E740481C1C}">
+                          <a14:useLocalDpi xmlns:a14="http://schemas.microsoft.com/office/drawing/2010/main" val="0"/>
+                        </a:ext>
+                      </a:extLst>
+                    </a:blip>
                     <a:stretch>
                       <a:fillRect/>
                     </a:stretch>
@@ -483,7 +368,7 @@
                   <pic:spPr>
                     <a:xfrm>
                       <a:off x="0" y="0"/>
-                      <a:ext cx="6061183" cy="3536985"/>
+                      <a:ext cx="5943600" cy="3079750"/>
                     </a:xfrm>
                     <a:prstGeom prst="rect">
                       <a:avLst/>
@@ -497,12 +382,6 @@
       </w:r>
     </w:p>
     <w:p>
-      <w:r>
-        <w:lastRenderedPageBreak/>
-        <w:br w:type="page"/>
-      </w:r>
-    </w:p>
-    <w:p>
       <w:pPr>
         <w:pStyle w:val="ListParagraph"/>
         <w:numPr>
@@ -511,14 +390,8 @@
         </w:numPr>
       </w:pPr>
       <w:r>
-        <w:lastRenderedPageBreak/>
-        <w:t>Add book a copy/</w:t>
-      </w:r>
-      <w:proofErr w:type="gramStart"/>
-      <w:r>
-        <w:t>copies</w:t>
-      </w:r>
-      <w:proofErr w:type="gramEnd"/>
+        <w:t>Add new book</w:t>
+      </w:r>
     </w:p>
     <w:p>
       <w:r>
@@ -526,10 +399,10 @@
           <w:noProof/>
         </w:rPr>
         <w:drawing>
-          <wp:inline distT="0" distB="0" distL="0" distR="0" wp14:anchorId="2BBFEA70" wp14:editId="679DAC53">
-            <wp:extent cx="6267347" cy="3058680"/>
-            <wp:effectExtent l="0" t="0" r="635" b="8890"/>
-            <wp:docPr id="1407539781" name="Picture 1" descr="A computer screen shot of a diagram&#10;&#10;Description automatically generated"/>
+          <wp:inline distT="0" distB="0" distL="0" distR="0" wp14:anchorId="313A0F2A" wp14:editId="4A66FC0C">
+            <wp:extent cx="5943600" cy="4012565"/>
+            <wp:effectExtent l="0" t="0" r="0" b="635"/>
+            <wp:docPr id="3" name="Picture 3" descr="A screenshot of a computer screen&#10;&#10;Description automatically generated"/>
             <wp:cNvGraphicFramePr>
               <a:graphicFrameLocks xmlns:a="http://schemas.openxmlformats.org/drawingml/2006/main" noChangeAspect="1"/>
             </wp:cNvGraphicFramePr>
@@ -537,11 +410,17 @@
               <a:graphicData uri="http://schemas.openxmlformats.org/drawingml/2006/picture">
                 <pic:pic xmlns:pic="http://schemas.openxmlformats.org/drawingml/2006/picture">
                   <pic:nvPicPr>
-                    <pic:cNvPr id="1407539781" name="Picture 1" descr="A computer screen shot of a diagram&#10;&#10;Description automatically generated"/>
+                    <pic:cNvPr id="3" name="Picture 3" descr="A screenshot of a computer screen&#10;&#10;Description automatically generated"/>
                     <pic:cNvPicPr/>
                   </pic:nvPicPr>
                   <pic:blipFill>
-                    <a:blip r:embed="rId11"/>
+                    <a:blip r:embed="rId9" cstate="print">
+                      <a:extLst>
+                        <a:ext uri="{28A0092B-C50C-407E-A947-70E740481C1C}">
+                          <a14:useLocalDpi xmlns:a14="http://schemas.microsoft.com/office/drawing/2010/main" val="0"/>
+                        </a:ext>
+                      </a:extLst>
+                    </a:blip>
                     <a:stretch>
                       <a:fillRect/>
                     </a:stretch>
@@ -549,7 +428,7 @@
                   <pic:spPr>
                     <a:xfrm>
                       <a:off x="0" y="0"/>
-                      <a:ext cx="6274995" cy="3062413"/>
+                      <a:ext cx="5943600" cy="4012565"/>
                     </a:xfrm>
                     <a:prstGeom prst="rect">
                       <a:avLst/>
@@ -563,6 +442,11 @@
       </w:r>
     </w:p>
     <w:p>
+      <w:r>
+        <w:br w:type="page"/>
+      </w:r>
+    </w:p>
+    <w:p>
       <w:pPr>
         <w:pStyle w:val="ListParagraph"/>
         <w:numPr>
@@ -571,7 +455,8 @@
         </w:numPr>
       </w:pPr>
       <w:r>
-        <w:t>Search Overdue</w:t>
+        <w:lastRenderedPageBreak/>
+        <w:t>Add book a copy/copies</w:t>
       </w:r>
     </w:p>
     <w:p>
@@ -580,10 +465,10 @@
           <w:noProof/>
         </w:rPr>
         <w:drawing>
-          <wp:inline distT="0" distB="0" distL="0" distR="0" wp14:anchorId="0C30ACBB" wp14:editId="292CB5E0">
-            <wp:extent cx="6467440" cy="3642772"/>
+          <wp:inline distT="0" distB="0" distL="0" distR="0" wp14:anchorId="1555614A" wp14:editId="5BD8C7F4">
+            <wp:extent cx="5943600" cy="3836670"/>
             <wp:effectExtent l="0" t="0" r="0" b="0"/>
-            <wp:docPr id="596000189" name="Picture 1" descr="A screenshot of a computer screen&#10;&#10;Description automatically generated"/>
+            <wp:docPr id="4" name="Picture 4" descr="A diagram of a project&#10;&#10;Description automatically generated"/>
             <wp:cNvGraphicFramePr>
               <a:graphicFrameLocks xmlns:a="http://schemas.openxmlformats.org/drawingml/2006/main" noChangeAspect="1"/>
             </wp:cNvGraphicFramePr>
@@ -591,11 +476,17 @@
               <a:graphicData uri="http://schemas.openxmlformats.org/drawingml/2006/picture">
                 <pic:pic xmlns:pic="http://schemas.openxmlformats.org/drawingml/2006/picture">
                   <pic:nvPicPr>
-                    <pic:cNvPr id="596000189" name="Picture 1" descr="A screenshot of a computer screen&#10;&#10;Description automatically generated"/>
+                    <pic:cNvPr id="4" name="Picture 4" descr="A diagram of a project&#10;&#10;Description automatically generated"/>
                     <pic:cNvPicPr/>
                   </pic:nvPicPr>
                   <pic:blipFill>
-                    <a:blip r:embed="rId12"/>
+                    <a:blip r:embed="rId10" cstate="print">
+                      <a:extLst>
+                        <a:ext uri="{28A0092B-C50C-407E-A947-70E740481C1C}">
+                          <a14:useLocalDpi xmlns:a14="http://schemas.microsoft.com/office/drawing/2010/main" val="0"/>
+                        </a:ext>
+                      </a:extLst>
+                    </a:blip>
                     <a:stretch>
                       <a:fillRect/>
                     </a:stretch>
@@ -603,7 +494,7 @@
                   <pic:spPr>
                     <a:xfrm>
                       <a:off x="0" y="0"/>
-                      <a:ext cx="6474013" cy="3646474"/>
+                      <a:ext cx="5943600" cy="3836670"/>
                     </a:xfrm>
                     <a:prstGeom prst="rect">
                       <a:avLst/>
@@ -617,11 +508,6 @@
       </w:r>
     </w:p>
     <w:p>
-      <w:r>
-        <w:br w:type="page"/>
-      </w:r>
-    </w:p>
-    <w:p>
       <w:pPr>
         <w:pStyle w:val="ListParagraph"/>
         <w:numPr>
@@ -630,20 +516,20 @@
         </w:numPr>
       </w:pPr>
       <w:r>
+        <w:t>Search Overdue</w:t>
+      </w:r>
+    </w:p>
+    <w:p>
+      <w:r>
+        <w:rPr>
+          <w:noProof/>
+        </w:rPr>
         <w:lastRenderedPageBreak/>
-        <w:t>Checkout Book</w:t>
-      </w:r>
-    </w:p>
-    <w:p>
-      <w:r>
-        <w:rPr>
-          <w:noProof/>
-        </w:rPr>
         <w:drawing>
-          <wp:inline distT="0" distB="0" distL="0" distR="0" wp14:anchorId="4CBCB9BF" wp14:editId="327DABFD">
-            <wp:extent cx="5943600" cy="4411345"/>
-            <wp:effectExtent l="0" t="0" r="0" b="8255"/>
-            <wp:docPr id="1775567145" name="Picture 1" descr="A screenshot of a computer screen&#10;&#10;Description automatically generated"/>
+          <wp:inline distT="0" distB="0" distL="0" distR="0" wp14:anchorId="625182CD" wp14:editId="7EF5D0E0">
+            <wp:extent cx="5943600" cy="4023995"/>
+            <wp:effectExtent l="0" t="0" r="0" b="1905"/>
+            <wp:docPr id="6" name="Picture 6" descr="A screenshot of a computer screen&#10;&#10;Description automatically generated"/>
             <wp:cNvGraphicFramePr>
               <a:graphicFrameLocks xmlns:a="http://schemas.openxmlformats.org/drawingml/2006/main" noChangeAspect="1"/>
             </wp:cNvGraphicFramePr>
@@ -651,11 +537,17 @@
               <a:graphicData uri="http://schemas.openxmlformats.org/drawingml/2006/picture">
                 <pic:pic xmlns:pic="http://schemas.openxmlformats.org/drawingml/2006/picture">
                   <pic:nvPicPr>
-                    <pic:cNvPr id="1775567145" name="Picture 1" descr="A screenshot of a computer screen&#10;&#10;Description automatically generated"/>
+                    <pic:cNvPr id="6" name="Picture 6" descr="A screenshot of a computer screen&#10;&#10;Description automatically generated"/>
                     <pic:cNvPicPr/>
                   </pic:nvPicPr>
                   <pic:blipFill>
-                    <a:blip r:embed="rId13"/>
+                    <a:blip r:embed="rId11">
+                      <a:extLst>
+                        <a:ext uri="{28A0092B-C50C-407E-A947-70E740481C1C}">
+                          <a14:useLocalDpi xmlns:a14="http://schemas.microsoft.com/office/drawing/2010/main" val="0"/>
+                        </a:ext>
+                      </a:extLst>
+                    </a:blip>
                     <a:stretch>
                       <a:fillRect/>
                     </a:stretch>
@@ -663,7 +555,7 @@
                   <pic:spPr>
                     <a:xfrm>
                       <a:off x="0" y="0"/>
-                      <a:ext cx="5943600" cy="4411345"/>
+                      <a:ext cx="5943600" cy="4023995"/>
                     </a:xfrm>
                     <a:prstGeom prst="rect">
                       <a:avLst/>
@@ -691,7 +583,7 @@
       </w:pPr>
       <w:r>
         <w:lastRenderedPageBreak/>
-        <w:t>Print &amp; Search Member Checkout Records</w:t>
+        <w:t>Checkout Book</w:t>
       </w:r>
     </w:p>
     <w:p>
@@ -700,10 +592,10 @@
           <w:noProof/>
         </w:rPr>
         <w:drawing>
-          <wp:inline distT="0" distB="0" distL="0" distR="0" wp14:anchorId="4BDE99F5" wp14:editId="0CB3C5CD">
-            <wp:extent cx="5943600" cy="3336290"/>
+          <wp:inline distT="0" distB="0" distL="0" distR="0" wp14:anchorId="594B6884" wp14:editId="3D7DE447">
+            <wp:extent cx="5943600" cy="4485640"/>
             <wp:effectExtent l="0" t="0" r="0" b="0"/>
-            <wp:docPr id="114063967" name="Picture 1" descr="A diagram with lines and text&#10;&#10;Description automatically generated with medium confidence"/>
+            <wp:docPr id="7" name="Picture 7" descr="A diagram of a project&#10;&#10;Description automatically generated"/>
             <wp:cNvGraphicFramePr>
               <a:graphicFrameLocks xmlns:a="http://schemas.openxmlformats.org/drawingml/2006/main" noChangeAspect="1"/>
             </wp:cNvGraphicFramePr>
@@ -711,11 +603,17 @@
               <a:graphicData uri="http://schemas.openxmlformats.org/drawingml/2006/picture">
                 <pic:pic xmlns:pic="http://schemas.openxmlformats.org/drawingml/2006/picture">
                   <pic:nvPicPr>
-                    <pic:cNvPr id="114063967" name="Picture 1" descr="A diagram with lines and text&#10;&#10;Description automatically generated with medium confidence"/>
+                    <pic:cNvPr id="7" name="Picture 7" descr="A diagram of a project&#10;&#10;Description automatically generated"/>
                     <pic:cNvPicPr/>
                   </pic:nvPicPr>
                   <pic:blipFill>
-                    <a:blip r:embed="rId14"/>
+                    <a:blip r:embed="rId12" cstate="print">
+                      <a:extLst>
+                        <a:ext uri="{28A0092B-C50C-407E-A947-70E740481C1C}">
+                          <a14:useLocalDpi xmlns:a14="http://schemas.microsoft.com/office/drawing/2010/main" val="0"/>
+                        </a:ext>
+                      </a:extLst>
+                    </a:blip>
                     <a:stretch>
                       <a:fillRect/>
                     </a:stretch>
@@ -723,7 +621,73 @@
                   <pic:spPr>
                     <a:xfrm>
                       <a:off x="0" y="0"/>
-                      <a:ext cx="5943600" cy="3336290"/>
+                      <a:ext cx="5943600" cy="4485640"/>
+                    </a:xfrm>
+                    <a:prstGeom prst="rect">
+                      <a:avLst/>
+                    </a:prstGeom>
+                  </pic:spPr>
+                </pic:pic>
+              </a:graphicData>
+            </a:graphic>
+          </wp:inline>
+        </w:drawing>
+      </w:r>
+    </w:p>
+    <w:p>
+      <w:r>
+        <w:br w:type="page"/>
+      </w:r>
+    </w:p>
+    <w:p>
+      <w:pPr>
+        <w:pStyle w:val="ListParagraph"/>
+        <w:numPr>
+          <w:ilvl w:val="0"/>
+          <w:numId w:val="1"/>
+        </w:numPr>
+      </w:pPr>
+      <w:r>
+        <w:lastRenderedPageBreak/>
+        <w:t>Print &amp; Search Member Checkout Records</w:t>
+      </w:r>
+    </w:p>
+    <w:p>
+      <w:r>
+        <w:rPr>
+          <w:noProof/>
+        </w:rPr>
+        <w:drawing>
+          <wp:inline distT="0" distB="0" distL="0" distR="0" wp14:anchorId="2D8DAB11" wp14:editId="2F9C21E5">
+            <wp:extent cx="5943600" cy="3642995"/>
+            <wp:effectExtent l="0" t="0" r="0" b="1905"/>
+            <wp:docPr id="8" name="Picture 8" descr="A screenshot of a graph&#10;&#10;Description automatically generated"/>
+            <wp:cNvGraphicFramePr>
+              <a:graphicFrameLocks xmlns:a="http://schemas.openxmlformats.org/drawingml/2006/main" noChangeAspect="1"/>
+            </wp:cNvGraphicFramePr>
+            <a:graphic xmlns:a="http://schemas.openxmlformats.org/drawingml/2006/main">
+              <a:graphicData uri="http://schemas.openxmlformats.org/drawingml/2006/picture">
+                <pic:pic xmlns:pic="http://schemas.openxmlformats.org/drawingml/2006/picture">
+                  <pic:nvPicPr>
+                    <pic:cNvPr id="8" name="Picture 8" descr="A screenshot of a graph&#10;&#10;Description automatically generated"/>
+                    <pic:cNvPicPr/>
+                  </pic:nvPicPr>
+                  <pic:blipFill>
+                    <a:blip r:embed="rId13" cstate="print">
+                      <a:extLst>
+                        <a:ext uri="{28A0092B-C50C-407E-A947-70E740481C1C}">
+                          <a14:useLocalDpi xmlns:a14="http://schemas.microsoft.com/office/drawing/2010/main" val="0"/>
+                        </a:ext>
+                      </a:extLst>
+                    </a:blip>
+                    <a:stretch>
+                      <a:fillRect/>
+                    </a:stretch>
+                  </pic:blipFill>
+                  <pic:spPr>
+                    <a:xfrm>
+                      <a:off x="0" y="0"/>
+                      <a:ext cx="5943600" cy="3642995"/>
                     </a:xfrm>
                     <a:prstGeom prst="rect">
                       <a:avLst/>
@@ -1244,6 +1208,7 @@
   <w:style w:type="character" w:default="1" w:styleId="DefaultParagraphFont">
     <w:name w:val="Default Paragraph Font"/>
     <w:uiPriority w:val="1"/>
+    <w:semiHidden/>
     <w:unhideWhenUsed/>
   </w:style>
   <w:style w:type="table" w:default="1" w:styleId="TableNormal">
